--- a/markdoc_minimal.docx
+++ b/markdoc_minimal.docx
@@ -7,21 +7,8 @@
         <w:pStyle w:val="Heading1"/>
       </w:pPr>
       <w:r>
-        <w:t xml:space="preserve">Installing </w:t>
-      </w:r>
-      <w:proofErr w:type="spellStart"/>
-      <w:r>
-        <w:t>Stata</w:t>
-      </w:r>
-      <w:proofErr w:type="spellEnd"/>
-      <w:r>
-        <w:t xml:space="preserve"> packages from </w:t>
-      </w:r>
-      <w:proofErr w:type="spellStart"/>
-      <w:r>
-        <w:t>GitHub</w:t>
-      </w:r>
-      <w:proofErr w:type="spellEnd"/>
+        <w:t>Installing Stata packages from GitHub</w:t>
+      </w:r>
     </w:p>
     <w:p>
       <w:pPr>
@@ -91,13 +78,8 @@
       </w:r>
     </w:p>
     <w:p>
-      <w:proofErr w:type="gramStart"/>
-      <w:r>
-        <w:t>to</w:t>
-      </w:r>
-      <w:proofErr w:type="gramEnd"/>
-      <w:r>
-        <w:t xml:space="preserve"> make your repository installable</w:t>
+      <w:r>
+        <w:t>to make your repository installable</w:t>
       </w:r>
     </w:p>
     <w:p>
@@ -142,31 +124,18 @@
       <w:pPr>
         <w:pStyle w:val="hyp"/>
       </w:pPr>
-      <w:proofErr w:type="gramStart"/>
-      <w:r>
-        <w:t>Style of the text paragraph.</w:t>
-      </w:r>
-      <w:proofErr w:type="gramEnd"/>
-      <w:r>
-        <w:t xml:space="preserve"> </w:t>
+      <w:r>
+        <w:t xml:space="preserve">Style of the text paragraph. </w:t>
       </w:r>
       <w:r>
         <w:t xml:space="preserve">To change the styles, make a copy of this document, modify the styles, and use it as a template in </w:t>
       </w:r>
       <w:hyperlink r:id="rId7" w:history="1">
-        <w:proofErr w:type="spellStart"/>
         <w:r>
           <w:rPr>
             <w:rStyle w:val="Hyperlink"/>
           </w:rPr>
-          <w:t>markdoc</w:t>
-        </w:r>
-        <w:proofErr w:type="spellEnd"/>
-        <w:r>
-          <w:rPr>
-            <w:rStyle w:val="Hyperlink"/>
-          </w:rPr>
-          <w:t xml:space="preserve"> package</w:t>
+          <w:t>markdoc package</w:t>
         </w:r>
       </w:hyperlink>
       <w:r>
@@ -196,33 +165,25 @@
     </w:p>
     <w:p>
       <w:pPr>
+        <w:pStyle w:val="hyp"/>
+      </w:pPr>
+      <w:bookmarkStart w:id="0" w:name="_GoBack"/>
+      <w:bookmarkEnd w:id="0"/>
+    </w:p>
+    <w:p>
+      <w:pPr>
         <w:pStyle w:val="SourceCode"/>
       </w:pPr>
-      <w:bookmarkStart w:id="0" w:name="section"/>
-      <w:bookmarkEnd w:id="0"/>
+      <w:bookmarkStart w:id="1" w:name="section"/>
+      <w:bookmarkEnd w:id="1"/>
       <w:r>
         <w:t xml:space="preserve"> </w:t>
       </w:r>
-      <w:proofErr w:type="gramStart"/>
       <w:r>
         <w:t>1</w:t>
       </w:r>
       <w:r>
-        <w:t xml:space="preserve"> .</w:t>
-      </w:r>
-      <w:proofErr w:type="gramEnd"/>
-      <w:r>
-        <w:t xml:space="preserve"> </w:t>
-      </w:r>
-      <w:proofErr w:type="spellStart"/>
-      <w:proofErr w:type="gramStart"/>
-      <w:r>
-        <w:t>reg</w:t>
-      </w:r>
-      <w:proofErr w:type="spellEnd"/>
-      <w:proofErr w:type="gramEnd"/>
-      <w:r>
-        <w:t xml:space="preserve"> mpg price trunk</w:t>
+        <w:t xml:space="preserve"> . reg mpg price trunk</w:t>
       </w:r>
       <w:r>
         <w:br/>
@@ -230,23 +191,7 @@
       </w:r>
       <w:r>
         <w:br/>
-        <w:t xml:space="preserve">        Source |       SS       </w:t>
-      </w:r>
-      <w:proofErr w:type="spellStart"/>
-      <w:r>
-        <w:t>df</w:t>
-      </w:r>
-      <w:proofErr w:type="spellEnd"/>
-      <w:r>
-        <w:t xml:space="preserve">       MS              Number of </w:t>
-      </w:r>
-      <w:proofErr w:type="spellStart"/>
-      <w:r>
-        <w:t>obs</w:t>
-      </w:r>
-      <w:proofErr w:type="spellEnd"/>
-      <w:r>
-        <w:t xml:space="preserve"> =      74</w:t>
+        <w:t xml:space="preserve">        Source |       SS       df       MS              Number of obs =      74</w:t>
       </w:r>
       <w:r>
         <w:br/>
@@ -254,15 +199,7 @@
       </w:r>
       <w:r>
         <w:br/>
-        <w:t xml:space="preserve">         Model |  1047.92478     2  523.962392           </w:t>
-      </w:r>
-      <w:proofErr w:type="spellStart"/>
-      <w:r>
-        <w:t>Prob</w:t>
-      </w:r>
-      <w:proofErr w:type="spellEnd"/>
-      <w:r>
-        <w:t xml:space="preserve"> &gt; F      =  0.0000</w:t>
+        <w:t xml:space="preserve">         Model |  1047.92478     2  523.962392           Prob &gt; F      =  0.0000</w:t>
       </w:r>
       <w:r>
         <w:br/>
@@ -270,27 +207,11 @@
       </w:r>
       <w:r>
         <w:br/>
-        <w:t xml:space="preserve">  -------------+------------------------------           </w:t>
-      </w:r>
-      <w:proofErr w:type="spellStart"/>
-      <w:r>
-        <w:t>Adj</w:t>
-      </w:r>
-      <w:proofErr w:type="spellEnd"/>
-      <w:r>
-        <w:t xml:space="preserve"> R-squared =  0.4128</w:t>
+        <w:t xml:space="preserve">  -------------+------------------------------           Adj R-squared =  0.4128</w:t>
       </w:r>
       <w:r>
         <w:br/>
-        <w:t xml:space="preserve">         Total |  2443.45946    73  33.4720474           Root </w:t>
-      </w:r>
-      <w:proofErr w:type="spellStart"/>
-      <w:r>
-        <w:t>MSE</w:t>
-      </w:r>
-      <w:proofErr w:type="spellEnd"/>
-      <w:r>
-        <w:t xml:space="preserve">      =  4.4334</w:t>
+        <w:t xml:space="preserve">         Total |  2443.45946    73  33.4720474           Root MSE      =  4.4334</w:t>
       </w:r>
       <w:r>
         <w:br/>
@@ -302,23 +223,7 @@
       </w:r>
       <w:r>
         <w:br/>
-        <w:t xml:space="preserve">           mpg |      </w:t>
-      </w:r>
-      <w:proofErr w:type="spellStart"/>
-      <w:r>
-        <w:t>Coef</w:t>
-      </w:r>
-      <w:proofErr w:type="spellEnd"/>
-      <w:r>
-        <w:t xml:space="preserve">.   Std. Err.      </w:t>
-      </w:r>
-      <w:proofErr w:type="gramStart"/>
-      <w:r>
-        <w:t>t</w:t>
-      </w:r>
-      <w:proofErr w:type="gramEnd"/>
-      <w:r>
-        <w:t xml:space="preserve">    P&gt;|t|     [95% Conf. Interval]</w:t>
+        <w:t xml:space="preserve">           mpg |      Coef.   Std. Err.      t    P&gt;|t|     [95% Conf. Interval]</w:t>
       </w:r>
       <w:r>
         <w:br/>
@@ -328,8 +233,6 @@
         <w:br/>
         <w:t xml:space="preserve">         price |   -.000622   .0001853    -3.36   0.001    -.0009916   -.0002525</w:t>
       </w:r>
-      <w:bookmarkStart w:id="1" w:name="_GoBack"/>
-      <w:bookmarkEnd w:id="1"/>
       <w:r>
         <w:br/>
         <w:t xml:space="preserve">         trunk |  -.6518113   .1277879    -5.10   0.000    -.9066132   -.3970094</w:t>
@@ -352,6 +255,7 @@
         <w:rPr>
           <w:rFonts w:ascii="Times New Roman" w:eastAsiaTheme="minorHAnsi" w:hAnsi="Times New Roman" w:cstheme="minorBidi"/>
           <w:b/>
+          <w:bCs w:val="0"/>
           <w:color w:val="auto"/>
           <w:sz w:val="24"/>
           <w:szCs w:val="24"/>
@@ -366,7 +270,6 @@
         <w:rPr>
           <w:rFonts w:ascii="Helvetica Neue" w:eastAsia="Times New Roman" w:hAnsi="Helvetica Neue" w:cs="Times New Roman"/>
           <w:b w:val="0"/>
-          <w:bCs w:val="0"/>
           <w:color w:val="606C71"/>
           <w:sz w:val="26"/>
           <w:szCs w:val="26"/>
@@ -1461,6 +1364,7 @@
   <w:style w:type="character" w:default="1" w:styleId="DefaultParagraphFont">
     <w:name w:val="Default Paragraph Font"/>
     <w:uiPriority w:val="1"/>
+    <w:semiHidden/>
     <w:unhideWhenUsed/>
   </w:style>
   <w:style w:type="table" w:default="1" w:styleId="TableNormal">
@@ -2912,7 +2816,7 @@
 </file>
 
 <file path=customXml/itemProps1.xml><?xml version="1.0" encoding="utf-8"?>
-<ds:datastoreItem xmlns:ds="http://schemas.openxmlformats.org/officeDocument/2006/customXml" ds:itemID="{66749E55-7DA2-CA45-9DBC-C809DD9099EF}">
+<ds:datastoreItem xmlns:ds="http://schemas.openxmlformats.org/officeDocument/2006/customXml" ds:itemID="{B4703561-BEE0-6647-9813-3AA1679F3674}">
   <ds:schemaRefs>
     <ds:schemaRef ds:uri="http://schemas.openxmlformats.org/officeDocument/2006/bibliography"/>
   </ds:schemaRefs>
